--- a/OOAD Herkansing.docx
+++ b/OOAD Herkansing.docx
@@ -14,6 +14,115 @@
           <w:b/>
           <w:bCs/>
         </w:rPr>
+        <w:t>Use case beschrijvingen</w:t>
+      </w:r>
+    </w:p>
+    <w:p>
+      <w:pPr>
+        <w:rPr>
+          <w:b/>
+          <w:bCs/>
+        </w:rPr>
+      </w:pPr>
+      <w:r>
+        <w:rPr>
+          <w:b/>
+          <w:bCs/>
+        </w:rPr>
+        <w:t xml:space="preserve">Kennistoets aanmaken </w:t>
+      </w:r>
+    </w:p>
+    <w:p>
+      <w:r>
+        <w:t>Een docent kan een kennistoets aanmaken die bestaat uit meerkeuzevragen, juist/onjuist-vragen en kort antwoord-vragen. Bij een kort-antwoord vraag dient te worden vastgelegd welke antwoorden correct zijn.</w:t>
+      </w:r>
+    </w:p>
+    <w:p>
+      <w:pPr>
+        <w:rPr>
+          <w:b/>
+          <w:bCs/>
+        </w:rPr>
+      </w:pPr>
+      <w:r>
+        <w:rPr>
+          <w:b/>
+          <w:bCs/>
+        </w:rPr>
+        <w:t>Registreren</w:t>
+      </w:r>
+    </w:p>
+    <w:p>
+      <w:r>
+        <w:t>Voordat een docent een kennistoets kan aanmaken dient hij zich te registreren bij Provo door een e-mailadres (dat wordt als gebruikersnaam gehanteerd), voornaam en achternaam en wachtwoord op te geven. Verder dient de docent aan te geven bij welke school/organisatie hij werkzaam is.</w:t>
+      </w:r>
+    </w:p>
+    <w:p>
+      <w:pPr>
+        <w:rPr>
+          <w:b/>
+          <w:bCs/>
+        </w:rPr>
+      </w:pPr>
+      <w:r>
+        <w:rPr>
+          <w:b/>
+          <w:bCs/>
+        </w:rPr>
+        <w:t>Starten kennistoets</w:t>
+      </w:r>
+    </w:p>
+    <w:p>
+      <w:r>
+        <w:t>De docent kiest een kennistoets en start deze in (een van) zijn loka(a)l(en)</w:t>
+      </w:r>
+    </w:p>
+    <w:p>
+      <w:pPr>
+        <w:rPr>
+          <w:b/>
+          <w:bCs/>
+        </w:rPr>
+      </w:pPr>
+      <w:r>
+        <w:rPr>
+          <w:b/>
+          <w:bCs/>
+        </w:rPr>
+        <w:t>Aanmelden kennistoets</w:t>
+      </w:r>
+    </w:p>
+    <w:p>
+      <w:pPr>
+        <w:rPr>
+          <w:b/>
+          <w:bCs/>
+        </w:rPr>
+      </w:pPr>
+      <w:r>
+        <w:t xml:space="preserve">Studenten kunnen zich vervolgens aanmelden bij het lokaal. Daarbij dienen ze een studentnaam op te geven. </w:t>
+      </w:r>
+      <w:r>
+        <w:rPr>
+          <w:b/>
+          <w:bCs/>
+        </w:rPr>
+        <w:br w:type="page"/>
+      </w:r>
+    </w:p>
+    <w:p>
+      <w:pPr>
+        <w:rPr>
+          <w:b/>
+          <w:bCs/>
+        </w:rPr>
+      </w:pPr>
+      <w:r>
+        <w:rPr>
+          <w:b/>
+          <w:bCs/>
+        </w:rPr>
+        <w:lastRenderedPageBreak/>
         <w:t xml:space="preserve">Kennistoets aanmaken </w:t>
       </w:r>
     </w:p>
@@ -55,13 +164,8 @@
             <w:gridSpan w:val="2"/>
           </w:tcPr>
           <w:p>
-            <w:proofErr w:type="spellStart"/>
-            <w:r>
-              <w:t>Primary</w:t>
-            </w:r>
-            <w:proofErr w:type="spellEnd"/>
-            <w:r>
-              <w:t xml:space="preserve"> actor:</w:t>
+            <w:r>
+              <w:t>Primary actor:</w:t>
             </w:r>
             <w:r>
               <w:t xml:space="preserve"> </w:t>
@@ -88,23 +192,7 @@
           </w:tcPr>
           <w:p>
             <w:r>
-              <w:t xml:space="preserve">Stakeholders </w:t>
-            </w:r>
-            <w:proofErr w:type="spellStart"/>
-            <w:r>
-              <w:t>and</w:t>
-            </w:r>
-            <w:proofErr w:type="spellEnd"/>
-            <w:r>
-              <w:t xml:space="preserve"> </w:t>
-            </w:r>
-            <w:proofErr w:type="spellStart"/>
-            <w:r>
-              <w:t>interests</w:t>
-            </w:r>
-            <w:proofErr w:type="spellEnd"/>
-            <w:r>
-              <w:t>:</w:t>
+              <w:t>Stakeholders and interests:</w:t>
             </w:r>
           </w:p>
         </w:tc>
@@ -123,13 +211,8 @@
                 <w:bCs w:val="0"/>
               </w:rPr>
             </w:pPr>
-            <w:proofErr w:type="spellStart"/>
-            <w:r>
-              <w:t>Preconditions</w:t>
-            </w:r>
-            <w:proofErr w:type="spellEnd"/>
-            <w:r>
-              <w:t>:</w:t>
+            <w:r>
+              <w:t>Preconditions:</w:t>
             </w:r>
             <w:r>
               <w:rPr>
@@ -158,13 +241,8 @@
                 <w:bCs w:val="0"/>
               </w:rPr>
             </w:pPr>
-            <w:proofErr w:type="spellStart"/>
-            <w:r>
-              <w:t>Postconditions</w:t>
-            </w:r>
-            <w:proofErr w:type="spellEnd"/>
-            <w:r>
-              <w:t>:</w:t>
+            <w:r>
+              <w:t>Postconditions:</w:t>
             </w:r>
             <w:r>
               <w:rPr>
@@ -192,7 +270,6 @@
                 <w:iCs/>
               </w:rPr>
             </w:pPr>
-            <w:proofErr w:type="spellStart"/>
             <w:r>
               <w:rPr>
                 <w:b w:val="0"/>
@@ -200,17 +277,7 @@
                 <w:i/>
                 <w:iCs/>
               </w:rPr>
-              <w:t>Main</w:t>
-            </w:r>
-            <w:proofErr w:type="spellEnd"/>
-            <w:r>
-              <w:rPr>
-                <w:b w:val="0"/>
-                <w:bCs w:val="0"/>
-                <w:i/>
-                <w:iCs/>
-              </w:rPr>
-              <w:t xml:space="preserve"> Succes scenario</w:t>
+              <w:t>Main Succes scenario</w:t>
             </w:r>
           </w:p>
         </w:tc>
@@ -251,17 +318,8 @@
                 <w:b/>
                 <w:bCs/>
               </w:rPr>
-              <w:t xml:space="preserve">System </w:t>
-            </w:r>
-            <w:proofErr w:type="spellStart"/>
-            <w:r>
-              <w:rPr>
-                <w:b/>
-                <w:bCs/>
-              </w:rPr>
-              <w:t>responsibilty</w:t>
-            </w:r>
-            <w:proofErr w:type="spellEnd"/>
+              <w:t>System responsibilty</w:t>
+            </w:r>
           </w:p>
         </w:tc>
       </w:tr>
@@ -528,15 +586,7 @@
           </w:tcPr>
           <w:p>
             <w:r>
-              <w:t xml:space="preserve">(Alternatieve </w:t>
-            </w:r>
-            <w:proofErr w:type="spellStart"/>
-            <w:r>
-              <w:t>flows</w:t>
-            </w:r>
-            <w:proofErr w:type="spellEnd"/>
-            <w:r>
-              <w:t>):</w:t>
+              <w:t>(Alternatieve flows):</w:t>
             </w:r>
           </w:p>
         </w:tc>
@@ -574,17 +624,8 @@
                 <w:b/>
                 <w:bCs/>
               </w:rPr>
-              <w:t xml:space="preserve">System </w:t>
-            </w:r>
-            <w:proofErr w:type="spellStart"/>
-            <w:r>
-              <w:rPr>
-                <w:b/>
-                <w:bCs/>
-              </w:rPr>
-              <w:t>responsibility</w:t>
-            </w:r>
-            <w:proofErr w:type="spellEnd"/>
+              <w:t>System responsibility</w:t>
+            </w:r>
           </w:p>
         </w:tc>
       </w:tr>

--- a/OOAD Herkansing.docx
+++ b/OOAD Herkansing.docx
@@ -9,12 +9,21 @@
           <w:bCs/>
         </w:rPr>
       </w:pPr>
-      <w:r>
-        <w:rPr>
-          <w:b/>
-          <w:bCs/>
-        </w:rPr>
-        <w:t>Use case beschrijvingen</w:t>
+      <w:proofErr w:type="spellStart"/>
+      <w:r>
+        <w:rPr>
+          <w:b/>
+          <w:bCs/>
+        </w:rPr>
+        <w:t>Use</w:t>
+      </w:r>
+      <w:proofErr w:type="spellEnd"/>
+      <w:r>
+        <w:rPr>
+          <w:b/>
+          <w:bCs/>
+        </w:rPr>
+        <w:t xml:space="preserve"> case beschrijvingen</w:t>
       </w:r>
     </w:p>
     <w:p>
@@ -74,7 +83,15 @@
     </w:p>
     <w:p>
       <w:r>
-        <w:t>De docent kiest een kennistoets en start deze in (een van) zijn loka(a)l(en)</w:t>
+        <w:t xml:space="preserve">De docent kiest een kennistoets en start deze in (een van) zijn </w:t>
+      </w:r>
+      <w:proofErr w:type="spellStart"/>
+      <w:r>
+        <w:t>loka</w:t>
+      </w:r>
+      <w:proofErr w:type="spellEnd"/>
+      <w:r>
+        <w:t>(a)l(en)</w:t>
       </w:r>
     </w:p>
     <w:p>
@@ -93,6 +110,11 @@
       </w:r>
     </w:p>
     <w:p>
+      <w:r>
+        <w:t>Studenten kunnen zich vervolgens aanmelden bij het lokaal. Daarbij dienen ze een studentnaam op te geven.</w:t>
+      </w:r>
+    </w:p>
+    <w:p>
       <w:pPr>
         <w:rPr>
           <w:b/>
@@ -100,7 +122,56 @@
         </w:rPr>
       </w:pPr>
       <w:r>
-        <w:t xml:space="preserve">Studenten kunnen zich vervolgens aanmelden bij het lokaal. Daarbij dienen ze een studentnaam op te geven. </w:t>
+        <w:rPr>
+          <w:b/>
+          <w:bCs/>
+        </w:rPr>
+        <w:t>Registreren docent</w:t>
+      </w:r>
+      <w:r>
+        <w:rPr>
+          <w:b/>
+          <w:bCs/>
+        </w:rPr>
+        <w:t xml:space="preserve"> </w:t>
+      </w:r>
+    </w:p>
+    <w:p>
+      <w:r>
+        <w:t>Voordat een docent een kennistoets kan aanmaken dient hij zich te registreren bij Provo door een e-mailadres (dat wordt als gebruikersnaam gehanteerd), voornaam en achternaam en wachtwoord op te geven. Verder dient de docent aan te geven bij welke school/organisatie hij werkzaam is.</w:t>
+      </w:r>
+    </w:p>
+    <w:p>
+      <w:pPr>
+        <w:rPr>
+          <w:b/>
+          <w:bCs/>
+        </w:rPr>
+      </w:pPr>
+      <w:r>
+        <w:rPr>
+          <w:b/>
+          <w:bCs/>
+        </w:rPr>
+        <w:t>Maken kennistoets</w:t>
+      </w:r>
+    </w:p>
+    <w:p>
+      <w:pPr>
+        <w:rPr>
+          <w:b/>
+          <w:bCs/>
+        </w:rPr>
+      </w:pPr>
+      <w:r>
+        <w:t>De student beantwoordt de vragen een voor een. Daarbij moet het mogelijk zijn om op een eenvoudige manier door de vragen te navigeren en terug te gaan naar een eerder bekeken vraag om alsnog een antwoord te geven of het eerder gegeven antwoord aan te passen. Als de student alle vragen heeft beantwoord, dan geeft hij aan dat hij klaar is.</w:t>
+      </w:r>
+      <w:r>
+        <w:rPr>
+          <w:b/>
+          <w:bCs/>
+        </w:rPr>
+        <w:t xml:space="preserve"> </w:t>
       </w:r>
       <w:r>
         <w:rPr>
@@ -164,8 +235,13 @@
             <w:gridSpan w:val="2"/>
           </w:tcPr>
           <w:p>
-            <w:r>
-              <w:t>Primary actor:</w:t>
+            <w:proofErr w:type="spellStart"/>
+            <w:r>
+              <w:t>Primary</w:t>
+            </w:r>
+            <w:proofErr w:type="spellEnd"/>
+            <w:r>
+              <w:t xml:space="preserve"> actor:</w:t>
             </w:r>
             <w:r>
               <w:t xml:space="preserve"> </w:t>
@@ -192,7 +268,23 @@
           </w:tcPr>
           <w:p>
             <w:r>
-              <w:t>Stakeholders and interests:</w:t>
+              <w:t xml:space="preserve">Stakeholders </w:t>
+            </w:r>
+            <w:proofErr w:type="spellStart"/>
+            <w:r>
+              <w:t>and</w:t>
+            </w:r>
+            <w:proofErr w:type="spellEnd"/>
+            <w:r>
+              <w:t xml:space="preserve"> </w:t>
+            </w:r>
+            <w:proofErr w:type="spellStart"/>
+            <w:r>
+              <w:t>interests</w:t>
+            </w:r>
+            <w:proofErr w:type="spellEnd"/>
+            <w:r>
+              <w:t>:</w:t>
             </w:r>
           </w:p>
         </w:tc>
@@ -211,8 +303,13 @@
                 <w:bCs w:val="0"/>
               </w:rPr>
             </w:pPr>
-            <w:r>
-              <w:t>Preconditions:</w:t>
+            <w:proofErr w:type="spellStart"/>
+            <w:r>
+              <w:t>Preconditions</w:t>
+            </w:r>
+            <w:proofErr w:type="spellEnd"/>
+            <w:r>
+              <w:t>:</w:t>
             </w:r>
             <w:r>
               <w:rPr>
@@ -241,8 +338,13 @@
                 <w:bCs w:val="0"/>
               </w:rPr>
             </w:pPr>
-            <w:r>
-              <w:t>Postconditions:</w:t>
+            <w:proofErr w:type="spellStart"/>
+            <w:r>
+              <w:t>Postconditions</w:t>
+            </w:r>
+            <w:proofErr w:type="spellEnd"/>
+            <w:r>
+              <w:t>:</w:t>
             </w:r>
             <w:r>
               <w:rPr>
@@ -270,6 +372,7 @@
                 <w:iCs/>
               </w:rPr>
             </w:pPr>
+            <w:proofErr w:type="spellStart"/>
             <w:r>
               <w:rPr>
                 <w:b w:val="0"/>
@@ -277,7 +380,17 @@
                 <w:i/>
                 <w:iCs/>
               </w:rPr>
-              <w:t>Main Succes scenario</w:t>
+              <w:t>Main</w:t>
+            </w:r>
+            <w:proofErr w:type="spellEnd"/>
+            <w:r>
+              <w:rPr>
+                <w:b w:val="0"/>
+                <w:bCs w:val="0"/>
+                <w:i/>
+                <w:iCs/>
+              </w:rPr>
+              <w:t xml:space="preserve"> Succes scenario</w:t>
             </w:r>
           </w:p>
         </w:tc>
@@ -318,8 +431,17 @@
                 <w:b/>
                 <w:bCs/>
               </w:rPr>
-              <w:t>System responsibilty</w:t>
-            </w:r>
+              <w:t xml:space="preserve">System </w:t>
+            </w:r>
+            <w:proofErr w:type="spellStart"/>
+            <w:r>
+              <w:rPr>
+                <w:b/>
+                <w:bCs/>
+              </w:rPr>
+              <w:t>responsibilty</w:t>
+            </w:r>
+            <w:proofErr w:type="spellEnd"/>
           </w:p>
         </w:tc>
       </w:tr>
@@ -586,7 +708,15 @@
           </w:tcPr>
           <w:p>
             <w:r>
-              <w:t>(Alternatieve flows):</w:t>
+              <w:t xml:space="preserve">(Alternatieve </w:t>
+            </w:r>
+            <w:proofErr w:type="spellStart"/>
+            <w:r>
+              <w:t>flows</w:t>
+            </w:r>
+            <w:proofErr w:type="spellEnd"/>
+            <w:r>
+              <w:t>):</w:t>
             </w:r>
           </w:p>
         </w:tc>
@@ -624,8 +754,17 @@
                 <w:b/>
                 <w:bCs/>
               </w:rPr>
-              <w:t>System responsibility</w:t>
-            </w:r>
+              <w:t xml:space="preserve">System </w:t>
+            </w:r>
+            <w:proofErr w:type="spellStart"/>
+            <w:r>
+              <w:rPr>
+                <w:b/>
+                <w:bCs/>
+              </w:rPr>
+              <w:t>responsibility</w:t>
+            </w:r>
+            <w:proofErr w:type="spellEnd"/>
           </w:p>
         </w:tc>
       </w:tr>

--- a/OOAD Herkansing.docx
+++ b/OOAD Herkansing.docx
@@ -38,7 +38,7 @@
           <w:b/>
           <w:bCs/>
         </w:rPr>
-        <w:t xml:space="preserve">Kennistoets aanmaken </w:t>
+        <w:t>Aanmaken kennistoets</w:t>
       </w:r>
     </w:p>
     <w:p>
@@ -78,123 +78,412 @@
           <w:b/>
           <w:bCs/>
         </w:rPr>
-        <w:t>Starten kennistoets</w:t>
+        <w:t>Uitvoeren kennistoets</w:t>
       </w:r>
     </w:p>
     <w:p>
       <w:r>
         <w:t xml:space="preserve">De docent kiest een kennistoets en start deze in (een van) zijn </w:t>
       </w:r>
+      <w:r>
+        <w:t xml:space="preserve">lokalen. </w:t>
+      </w:r>
+      <w:r>
+        <w:t>Studenten kunnen zich vervolgens aanmelden bij het lokaal. Daarbij dienen ze een studentnaam op te geven.</w:t>
+      </w:r>
+      <w:r>
+        <w:t xml:space="preserve"> </w:t>
+      </w:r>
+      <w:r>
+        <w:t>De student beantwoordt de vragen een voor een. Daarbij moet het mogelijk zijn om op een eenvoudige manier door de vragen te navigeren en terug te gaan naar een eerder bekeken vraag om alsnog een antwoord te geven of het eerder gegeven antwoord aan te passen. Als de student alle vragen heeft beantwoord, dan geeft hij aan dat hij klaar is.</w:t>
+      </w:r>
+    </w:p>
+    <w:p>
+      <w:pPr>
+        <w:rPr>
+          <w:b/>
+          <w:bCs/>
+        </w:rPr>
+      </w:pPr>
+      <w:r>
+        <w:rPr>
+          <w:b/>
+          <w:bCs/>
+        </w:rPr>
+        <w:t>Wijzigen profiel</w:t>
+      </w:r>
+    </w:p>
+    <w:p>
+      <w:r>
+        <w:t>Na de registratie heeft de docent natuurlijk nog de mogelijkheid om zijn profielgegevens, en dus ook het accounttype, aan te passen.</w:t>
+      </w:r>
+    </w:p>
+    <w:p>
+      <w:pPr>
+        <w:rPr>
+          <w:b/>
+          <w:bCs/>
+        </w:rPr>
+      </w:pPr>
+      <w:r>
+        <w:rPr>
+          <w:b/>
+          <w:bCs/>
+        </w:rPr>
+        <w:t>Overzicht genereren</w:t>
+      </w:r>
+    </w:p>
+    <w:p>
+      <w:r>
+        <w:t>Als de tijd van de kennistoets verstreken is en/of alle studenten klaar zijn met het beantwoorden van de vragen, dan kan de docent m.b.v. Provo een overzicht, met per deelnemer de (totaal)score, genereren.</w:t>
+      </w:r>
+    </w:p>
+    <w:p>
+      <w:pPr>
+        <w:rPr>
+          <w:b/>
+          <w:bCs/>
+        </w:rPr>
+      </w:pPr>
+      <w:r>
+        <w:rPr>
+          <w:b/>
+          <w:bCs/>
+        </w:rPr>
+        <w:t>Score genereren</w:t>
+      </w:r>
+    </w:p>
+    <w:p>
+      <w:pPr>
+        <w:rPr>
+          <w:b/>
+          <w:bCs/>
+        </w:rPr>
+      </w:pPr>
+      <w:r>
+        <w:t>Een student verdient punten per goed beantwoorde vraag. Verder krijgt de student een bonus op basis van de totale tijd die nodig was om de kennistoets te doorlopen. Hoe sneller, hoe meer bonuspunten er verdiend worden.</w:t>
+      </w:r>
+      <w:r>
+        <w:rPr>
+          <w:b/>
+          <w:bCs/>
+        </w:rPr>
+        <w:br w:type="page"/>
+      </w:r>
+    </w:p>
+    <w:p>
+      <w:pPr>
+        <w:pStyle w:val="Kop1"/>
+      </w:pPr>
+      <w:r>
+        <w:lastRenderedPageBreak/>
+        <w:t>Niet functionele eisen</w:t>
+      </w:r>
+    </w:p>
+    <w:p>
+      <w:pPr>
+        <w:rPr>
+          <w:b/>
+          <w:bCs/>
+          <w:lang w:val="en-GB"/>
+        </w:rPr>
+      </w:pPr>
+      <w:r>
+        <w:rPr>
+          <w:b/>
+          <w:bCs/>
+          <w:lang w:val="en-GB"/>
+        </w:rPr>
+        <w:t>Functional</w:t>
+      </w:r>
+    </w:p>
+    <w:p>
+      <w:pPr>
+        <w:rPr>
+          <w:lang w:val="en-GB"/>
+        </w:rPr>
+      </w:pPr>
+      <w:r>
+        <w:rPr>
+          <w:lang w:val="en-GB"/>
+        </w:rPr>
+        <w:t>Use case model</w:t>
+      </w:r>
+    </w:p>
+    <w:p>
+      <w:pPr>
+        <w:rPr>
+          <w:b/>
+          <w:bCs/>
+          <w:lang w:val="en-GB"/>
+        </w:rPr>
+      </w:pPr>
+      <w:r>
+        <w:rPr>
+          <w:b/>
+          <w:bCs/>
+          <w:lang w:val="en-GB"/>
+        </w:rPr>
+        <w:t>Usability</w:t>
+      </w:r>
+    </w:p>
+    <w:p>
+      <w:pPr>
+        <w:rPr>
+          <w:lang w:val="en-GB"/>
+        </w:rPr>
+      </w:pPr>
+    </w:p>
+    <w:p>
+      <w:pPr>
+        <w:rPr>
+          <w:b/>
+          <w:bCs/>
+          <w:lang w:val="en-GB"/>
+        </w:rPr>
+      </w:pPr>
+      <w:r>
+        <w:rPr>
+          <w:b/>
+          <w:bCs/>
+          <w:lang w:val="en-GB"/>
+        </w:rPr>
+        <w:t>Reliability</w:t>
+      </w:r>
+    </w:p>
+    <w:p>
+      <w:pPr>
+        <w:rPr>
+          <w:lang w:val="en-GB"/>
+        </w:rPr>
+      </w:pPr>
+    </w:p>
+    <w:p>
+      <w:pPr>
+        <w:rPr>
+          <w:b/>
+          <w:bCs/>
+          <w:lang w:val="en-GB"/>
+        </w:rPr>
+      </w:pPr>
+      <w:r>
+        <w:rPr>
+          <w:b/>
+          <w:bCs/>
+          <w:lang w:val="en-GB"/>
+        </w:rPr>
+        <w:t>Performance</w:t>
+      </w:r>
+    </w:p>
+    <w:p>
+      <w:pPr>
+        <w:rPr>
+          <w:lang w:val="en-GB"/>
+        </w:rPr>
+      </w:pPr>
+    </w:p>
+    <w:p>
+      <w:pPr>
+        <w:rPr>
+          <w:b/>
+          <w:bCs/>
+          <w:lang w:val="en-GB"/>
+        </w:rPr>
+      </w:pPr>
+      <w:r>
+        <w:rPr>
+          <w:b/>
+          <w:bCs/>
+          <w:lang w:val="en-GB"/>
+        </w:rPr>
+        <w:t>Supportability</w:t>
+      </w:r>
+    </w:p>
+    <w:p>
+      <w:r>
+        <w:t>Bij Educom bestaat de wens om de puntentelling flexibel te maken, d.w.z. er moet makkelijk overgestapt kunnen worden op een andere systematiek.</w:t>
+      </w:r>
+      <w:r>
+        <w:t xml:space="preserve"> </w:t>
+      </w:r>
+      <w:r>
+        <w:t xml:space="preserve">Daarom zal het systeem enigszins configureerbaar zijn om </w:t>
+      </w:r>
+      <w:r>
+        <w:t>aan de juiste systematiek te voldoen</w:t>
+      </w:r>
+      <w:r>
+        <w:t>. (</w:t>
+      </w:r>
       <w:proofErr w:type="spellStart"/>
       <w:r>
-        <w:t>loka</w:t>
+        <w:rPr>
+          <w:b/>
+          <w:bCs/>
+          <w:i/>
+          <w:iCs/>
+        </w:rPr>
+        <w:t>Configureability</w:t>
       </w:r>
       <w:proofErr w:type="spellEnd"/>
       <w:r>
-        <w:t>(a)l(en)</w:t>
-      </w:r>
-    </w:p>
-    <w:p>
-      <w:pPr>
-        <w:rPr>
-          <w:b/>
-          <w:bCs/>
-        </w:rPr>
-      </w:pPr>
-      <w:r>
-        <w:rPr>
-          <w:b/>
-          <w:bCs/>
-        </w:rPr>
-        <w:t>Aanmelden kennistoets</w:t>
-      </w:r>
-    </w:p>
-    <w:p>
-      <w:r>
-        <w:t>Studenten kunnen zich vervolgens aanmelden bij het lokaal. Daarbij dienen ze een studentnaam op te geven.</w:t>
-      </w:r>
-    </w:p>
-    <w:p>
-      <w:pPr>
-        <w:rPr>
-          <w:b/>
-          <w:bCs/>
-        </w:rPr>
-      </w:pPr>
-      <w:r>
-        <w:rPr>
-          <w:b/>
-          <w:bCs/>
-        </w:rPr>
-        <w:t>Registreren docent</w:t>
-      </w:r>
-      <w:r>
-        <w:rPr>
-          <w:b/>
-          <w:bCs/>
+        <w:t>)</w:t>
+      </w:r>
+    </w:p>
+    <w:p/>
+    <w:p>
+      <w:r>
+        <w:t>De eerste versie van Provo is gericht op de Nederlandse markt. In de toekomst wil Educom ook versies in andere talen (bijv. Engels, Duits, Frans en Spaans) op de markt brengen.</w:t>
+      </w:r>
+      <w:r>
+        <w:t>(</w:t>
+      </w:r>
+      <w:proofErr w:type="spellStart"/>
+      <w:r>
+        <w:rPr>
+          <w:b/>
+          <w:bCs/>
+          <w:i/>
+          <w:iCs/>
+        </w:rPr>
+        <w:t>Adaptability</w:t>
+      </w:r>
+      <w:proofErr w:type="spellEnd"/>
+      <w:r>
+        <w:t>)</w:t>
+      </w:r>
+    </w:p>
+    <w:p/>
+    <w:p>
+      <w:pPr>
+        <w:rPr>
+          <w:b/>
+          <w:bCs/>
+        </w:rPr>
+      </w:pPr>
+      <w:r>
+        <w:rPr>
+          <w:b/>
+          <w:bCs/>
+        </w:rPr>
+        <w:t>+</w:t>
+      </w:r>
+    </w:p>
+    <w:p>
+      <w:r>
+        <w:t>O</w:t>
+      </w:r>
+      <w:r>
+        <w:t>bjectgeoriënteerde analyse</w:t>
+      </w:r>
+      <w:r>
+        <w:t>s</w:t>
+      </w:r>
+      <w:r>
+        <w:t xml:space="preserve"> en ontwerp</w:t>
+      </w:r>
+      <w:r>
+        <w:t>en</w:t>
+      </w:r>
+      <w:r>
+        <w:t xml:space="preserve"> in UML </w:t>
+      </w:r>
+      <w:r>
+        <w:t>worden gemaakt</w:t>
+      </w:r>
+      <w:r>
+        <w:t xml:space="preserve"> volgens de richtlijnen gegeven in </w:t>
+      </w:r>
+      <w:proofErr w:type="spellStart"/>
+      <w:r>
+        <w:t>Larman</w:t>
+      </w:r>
+      <w:proofErr w:type="spellEnd"/>
+      <w:r>
+        <w:t>.</w:t>
+      </w:r>
+    </w:p>
+    <w:p>
+      <w:pPr>
+        <w:rPr>
+          <w:rFonts w:asciiTheme="majorHAnsi" w:eastAsiaTheme="majorEastAsia" w:hAnsiTheme="majorHAnsi" w:cstheme="majorBidi"/>
+          <w:color w:val="2F5496" w:themeColor="accent1" w:themeShade="BF"/>
+          <w:sz w:val="32"/>
+          <w:szCs w:val="32"/>
+          <w:lang w:val="en-GB"/>
+        </w:rPr>
+      </w:pPr>
+      <w:r>
+        <w:rPr>
+          <w:lang w:val="en-GB"/>
+        </w:rPr>
+        <w:br w:type="page"/>
+      </w:r>
+    </w:p>
+    <w:p>
+      <w:pPr>
+        <w:pStyle w:val="Kop1"/>
+        <w:rPr>
+          <w:lang w:val="en-GB"/>
+        </w:rPr>
+      </w:pPr>
+      <w:r>
+        <w:rPr>
+          <w:lang w:val="en-GB"/>
+        </w:rPr>
+        <w:lastRenderedPageBreak/>
+        <w:t>Fully dressed Usecases</w:t>
+      </w:r>
+      <w:r>
+        <w:rPr>
+          <w:lang w:val="en-GB"/>
         </w:rPr>
         <w:t xml:space="preserve"> </w:t>
       </w:r>
     </w:p>
     <w:p>
-      <w:r>
-        <w:t>Voordat een docent een kennistoets kan aanmaken dient hij zich te registreren bij Provo door een e-mailadres (dat wordt als gebruikersnaam gehanteerd), voornaam en achternaam en wachtwoord op te geven. Verder dient de docent aan te geven bij welke school/organisatie hij werkzaam is.</w:t>
-      </w:r>
-    </w:p>
-    <w:p>
-      <w:pPr>
-        <w:rPr>
-          <w:b/>
-          <w:bCs/>
-        </w:rPr>
-      </w:pPr>
-      <w:r>
-        <w:rPr>
-          <w:b/>
-          <w:bCs/>
-        </w:rPr>
-        <w:t>Maken kennistoets</w:t>
-      </w:r>
-    </w:p>
-    <w:p>
-      <w:pPr>
-        <w:rPr>
-          <w:b/>
-          <w:bCs/>
-        </w:rPr>
-      </w:pPr>
-      <w:r>
-        <w:t>De student beantwoordt de vragen een voor een. Daarbij moet het mogelijk zijn om op een eenvoudige manier door de vragen te navigeren en terug te gaan naar een eerder bekeken vraag om alsnog een antwoord te geven of het eerder gegeven antwoord aan te passen. Als de student alle vragen heeft beantwoord, dan geeft hij aan dat hij klaar is.</w:t>
-      </w:r>
-      <w:r>
-        <w:rPr>
-          <w:b/>
-          <w:bCs/>
+      <w:pPr>
+        <w:rPr>
+          <w:b/>
+          <w:bCs/>
+          <w:lang w:val="en-GB"/>
+        </w:rPr>
+      </w:pPr>
+      <w:proofErr w:type="spellStart"/>
+      <w:r>
+        <w:rPr>
+          <w:b/>
+          <w:bCs/>
+          <w:lang w:val="en-GB"/>
+        </w:rPr>
+        <w:t>Kennistoets</w:t>
+      </w:r>
+      <w:proofErr w:type="spellEnd"/>
+      <w:r>
+        <w:rPr>
+          <w:b/>
+          <w:bCs/>
+          <w:lang w:val="en-GB"/>
         </w:rPr>
         <w:t xml:space="preserve"> </w:t>
       </w:r>
-      <w:r>
-        <w:rPr>
-          <w:b/>
-          <w:bCs/>
-        </w:rPr>
-        <w:br w:type="page"/>
-      </w:r>
-    </w:p>
-    <w:p>
-      <w:pPr>
-        <w:rPr>
-          <w:b/>
-          <w:bCs/>
-        </w:rPr>
-      </w:pPr>
-      <w:r>
-        <w:rPr>
-          <w:b/>
-          <w:bCs/>
-        </w:rPr>
-        <w:lastRenderedPageBreak/>
-        <w:t xml:space="preserve">Kennistoets aanmaken </w:t>
+      <w:proofErr w:type="spellStart"/>
+      <w:r>
+        <w:rPr>
+          <w:b/>
+          <w:bCs/>
+          <w:lang w:val="en-GB"/>
+        </w:rPr>
+        <w:t>aanmaken</w:t>
+      </w:r>
+      <w:proofErr w:type="spellEnd"/>
+      <w:r>
+        <w:rPr>
+          <w:b/>
+          <w:bCs/>
+          <w:lang w:val="en-GB"/>
+        </w:rPr>
+        <w:t xml:space="preserve"> </w:t>
       </w:r>
     </w:p>
     <w:p>
@@ -959,6 +1248,154 @@
     </w:sectPr>
   </w:body>
 </w:document>
+</file>
+
+<file path=word/numbering.xml><?xml version="1.0" encoding="utf-8"?>
+<w:numbering xmlns:wpc="http://schemas.microsoft.com/office/word/2010/wordprocessingCanvas" xmlns:cx="http://schemas.microsoft.com/office/drawing/2014/chartex" xmlns:cx1="http://schemas.microsoft.com/office/drawing/2015/9/8/chartex" xmlns:cx2="http://schemas.microsoft.com/office/drawing/2015/10/21/chartex" xmlns:cx3="http://schemas.microsoft.com/office/drawing/2016/5/9/chartex" xmlns:cx4="http://schemas.microsoft.com/office/drawing/2016/5/10/chartex" xmlns:cx5="http://schemas.microsoft.com/office/drawing/2016/5/11/chartex" xmlns:cx6="http://schemas.microsoft.com/office/drawing/2016/5/12/chartex" xmlns:cx7="http://schemas.microsoft.com/office/drawing/2016/5/13/chartex" xmlns:cx8="http://schemas.microsoft.com/office/drawing/2016/5/14/chartex" xmlns:mc="http://schemas.openxmlformats.org/markup-compatibility/2006" xmlns:aink="http://schemas.microsoft.com/office/drawing/2016/ink" xmlns:am3d="http://schemas.microsoft.com/office/drawing/2017/model3d" xmlns:o="urn:schemas-microsoft-com:office:office" xmlns:r="http://schemas.openxmlformats.org/officeDocument/2006/relationships" xmlns:m="http://schemas.openxmlformats.org/officeDocument/2006/math" xmlns:v="urn:schemas-microsoft-com:vml" xmlns:wp14="http://schemas.microsoft.com/office/word/2010/wordprocessingDrawing" xmlns:wp="http://schemas.openxmlformats.org/drawingml/2006/wordprocessingDrawing" xmlns:w10="urn:schemas-microsoft-com:office:word" xmlns:w="http://schemas.openxmlformats.org/wordprocessingml/2006/main" xmlns:w14="http://schemas.microsoft.com/office/word/2010/wordml" xmlns:w15="http://schemas.microsoft.com/office/word/2012/wordml" xmlns:w16cex="http://schemas.microsoft.com/office/word/2018/wordml/cex" xmlns:w16cid="http://schemas.microsoft.com/office/word/2016/wordml/cid" xmlns:w16="http://schemas.microsoft.com/office/word/2018/wordml" xmlns:w16se="http://schemas.microsoft.com/office/word/2015/wordml/symex" xmlns:wpg="http://schemas.microsoft.com/office/word/2010/wordprocessingGroup" xmlns:wpi="http://schemas.microsoft.com/office/word/2010/wordprocessingInk" xmlns:wne="http://schemas.microsoft.com/office/word/2006/wordml" xmlns:wps="http://schemas.microsoft.com/office/word/2010/wordprocessingShape" mc:Ignorable="w14 w15 w16se w16cid w16 w16cex wp14">
+  <w:abstractNum w:abstractNumId="0" w15:restartNumberingAfterBreak="0">
+    <w:nsid w:val="70151B0C"/>
+    <w:multiLevelType w:val="hybridMultilevel"/>
+    <w:tmpl w:val="98405AFC"/>
+    <w:lvl w:ilvl="0" w:tplc="C8AE608E">
+      <w:start w:val="1"/>
+      <w:numFmt w:val="bullet"/>
+      <w:lvlText w:val="•"/>
+      <w:lvlJc w:val="left"/>
+      <w:pPr>
+        <w:tabs>
+          <w:tab w:val="num" w:pos="720"/>
+        </w:tabs>
+        <w:ind w:left="720" w:hanging="360"/>
+      </w:pPr>
+      <w:rPr>
+        <w:rFonts w:ascii="Arial" w:hAnsi="Arial" w:hint="default"/>
+      </w:rPr>
+    </w:lvl>
+    <w:lvl w:ilvl="1" w:tplc="88C8E8EC">
+      <w:start w:val="1"/>
+      <w:numFmt w:val="bullet"/>
+      <w:lvlText w:val="•"/>
+      <w:lvlJc w:val="left"/>
+      <w:pPr>
+        <w:tabs>
+          <w:tab w:val="num" w:pos="1440"/>
+        </w:tabs>
+        <w:ind w:left="1440" w:hanging="360"/>
+      </w:pPr>
+      <w:rPr>
+        <w:rFonts w:ascii="Arial" w:hAnsi="Arial" w:hint="default"/>
+      </w:rPr>
+    </w:lvl>
+    <w:lvl w:ilvl="2" w:tplc="35EC1B4E" w:tentative="1">
+      <w:start w:val="1"/>
+      <w:numFmt w:val="bullet"/>
+      <w:lvlText w:val="•"/>
+      <w:lvlJc w:val="left"/>
+      <w:pPr>
+        <w:tabs>
+          <w:tab w:val="num" w:pos="2160"/>
+        </w:tabs>
+        <w:ind w:left="2160" w:hanging="360"/>
+      </w:pPr>
+      <w:rPr>
+        <w:rFonts w:ascii="Arial" w:hAnsi="Arial" w:hint="default"/>
+      </w:rPr>
+    </w:lvl>
+    <w:lvl w:ilvl="3" w:tplc="CE7013E6" w:tentative="1">
+      <w:start w:val="1"/>
+      <w:numFmt w:val="bullet"/>
+      <w:lvlText w:val="•"/>
+      <w:lvlJc w:val="left"/>
+      <w:pPr>
+        <w:tabs>
+          <w:tab w:val="num" w:pos="2880"/>
+        </w:tabs>
+        <w:ind w:left="2880" w:hanging="360"/>
+      </w:pPr>
+      <w:rPr>
+        <w:rFonts w:ascii="Arial" w:hAnsi="Arial" w:hint="default"/>
+      </w:rPr>
+    </w:lvl>
+    <w:lvl w:ilvl="4" w:tplc="D8666A22" w:tentative="1">
+      <w:start w:val="1"/>
+      <w:numFmt w:val="bullet"/>
+      <w:lvlText w:val="•"/>
+      <w:lvlJc w:val="left"/>
+      <w:pPr>
+        <w:tabs>
+          <w:tab w:val="num" w:pos="3600"/>
+        </w:tabs>
+        <w:ind w:left="3600" w:hanging="360"/>
+      </w:pPr>
+      <w:rPr>
+        <w:rFonts w:ascii="Arial" w:hAnsi="Arial" w:hint="default"/>
+      </w:rPr>
+    </w:lvl>
+    <w:lvl w:ilvl="5" w:tplc="FA54340E" w:tentative="1">
+      <w:start w:val="1"/>
+      <w:numFmt w:val="bullet"/>
+      <w:lvlText w:val="•"/>
+      <w:lvlJc w:val="left"/>
+      <w:pPr>
+        <w:tabs>
+          <w:tab w:val="num" w:pos="4320"/>
+        </w:tabs>
+        <w:ind w:left="4320" w:hanging="360"/>
+      </w:pPr>
+      <w:rPr>
+        <w:rFonts w:ascii="Arial" w:hAnsi="Arial" w:hint="default"/>
+      </w:rPr>
+    </w:lvl>
+    <w:lvl w:ilvl="6" w:tplc="8CA86FFA" w:tentative="1">
+      <w:start w:val="1"/>
+      <w:numFmt w:val="bullet"/>
+      <w:lvlText w:val="•"/>
+      <w:lvlJc w:val="left"/>
+      <w:pPr>
+        <w:tabs>
+          <w:tab w:val="num" w:pos="5040"/>
+        </w:tabs>
+        <w:ind w:left="5040" w:hanging="360"/>
+      </w:pPr>
+      <w:rPr>
+        <w:rFonts w:ascii="Arial" w:hAnsi="Arial" w:hint="default"/>
+      </w:rPr>
+    </w:lvl>
+    <w:lvl w:ilvl="7" w:tplc="6C86C9AE" w:tentative="1">
+      <w:start w:val="1"/>
+      <w:numFmt w:val="bullet"/>
+      <w:lvlText w:val="•"/>
+      <w:lvlJc w:val="left"/>
+      <w:pPr>
+        <w:tabs>
+          <w:tab w:val="num" w:pos="5760"/>
+        </w:tabs>
+        <w:ind w:left="5760" w:hanging="360"/>
+      </w:pPr>
+      <w:rPr>
+        <w:rFonts w:ascii="Arial" w:hAnsi="Arial" w:hint="default"/>
+      </w:rPr>
+    </w:lvl>
+    <w:lvl w:ilvl="8" w:tplc="8B745D66" w:tentative="1">
+      <w:start w:val="1"/>
+      <w:numFmt w:val="bullet"/>
+      <w:lvlText w:val="•"/>
+      <w:lvlJc w:val="left"/>
+      <w:pPr>
+        <w:tabs>
+          <w:tab w:val="num" w:pos="6480"/>
+        </w:tabs>
+        <w:ind w:left="6480" w:hanging="360"/>
+      </w:pPr>
+      <w:rPr>
+        <w:rFonts w:ascii="Arial" w:hAnsi="Arial" w:hint="default"/>
+      </w:rPr>
+    </w:lvl>
+  </w:abstractNum>
+  <w:num w:numId="1">
+    <w:abstractNumId w:val="0"/>
+  </w:num>
+</w:numbering>
 </file>
 
 <file path=word/styles.xml><?xml version="1.0" encoding="utf-8"?>
@@ -1360,10 +1797,52 @@
     <w:name w:val="Normal"/>
     <w:qFormat/>
   </w:style>
+  <w:style w:type="paragraph" w:styleId="Kop1">
+    <w:name w:val="heading 1"/>
+    <w:basedOn w:val="Standaard"/>
+    <w:next w:val="Standaard"/>
+    <w:link w:val="Kop1Char"/>
+    <w:uiPriority w:val="9"/>
+    <w:qFormat/>
+    <w:rsid w:val="00B64F2B"/>
+    <w:pPr>
+      <w:keepNext/>
+      <w:keepLines/>
+      <w:spacing w:before="240" w:after="0"/>
+      <w:outlineLvl w:val="0"/>
+    </w:pPr>
+    <w:rPr>
+      <w:rFonts w:asciiTheme="majorHAnsi" w:eastAsiaTheme="majorEastAsia" w:hAnsiTheme="majorHAnsi" w:cstheme="majorBidi"/>
+      <w:color w:val="2F5496" w:themeColor="accent1" w:themeShade="BF"/>
+      <w:sz w:val="32"/>
+      <w:szCs w:val="32"/>
+    </w:rPr>
+  </w:style>
+  <w:style w:type="paragraph" w:styleId="Kop2">
+    <w:name w:val="heading 2"/>
+    <w:basedOn w:val="Standaard"/>
+    <w:next w:val="Standaard"/>
+    <w:link w:val="Kop2Char"/>
+    <w:uiPriority w:val="9"/>
+    <w:unhideWhenUsed/>
+    <w:qFormat/>
+    <w:rsid w:val="00B64F2B"/>
+    <w:pPr>
+      <w:keepNext/>
+      <w:keepLines/>
+      <w:spacing w:before="40" w:after="0"/>
+      <w:outlineLvl w:val="1"/>
+    </w:pPr>
+    <w:rPr>
+      <w:rFonts w:asciiTheme="majorHAnsi" w:eastAsiaTheme="majorEastAsia" w:hAnsiTheme="majorHAnsi" w:cstheme="majorBidi"/>
+      <w:color w:val="2F5496" w:themeColor="accent1" w:themeShade="BF"/>
+      <w:sz w:val="26"/>
+      <w:szCs w:val="26"/>
+    </w:rPr>
+  </w:style>
   <w:style w:type="character" w:default="1" w:styleId="Standaardalinea-lettertype">
     <w:name w:val="Default Paragraph Font"/>
     <w:uiPriority w:val="1"/>
-    <w:semiHidden/>
     <w:unhideWhenUsed/>
   </w:style>
   <w:style w:type="table" w:default="1" w:styleId="Standaardtabel">
@@ -1481,6 +1960,32 @@
         <w:shd w:val="clear" w:color="auto" w:fill="DEEAF6" w:themeFill="accent5" w:themeFillTint="33"/>
       </w:tcPr>
     </w:tblStylePr>
+  </w:style>
+  <w:style w:type="character" w:customStyle="1" w:styleId="Kop2Char">
+    <w:name w:val="Kop 2 Char"/>
+    <w:basedOn w:val="Standaardalinea-lettertype"/>
+    <w:link w:val="Kop2"/>
+    <w:uiPriority w:val="9"/>
+    <w:rsid w:val="00B64F2B"/>
+    <w:rPr>
+      <w:rFonts w:asciiTheme="majorHAnsi" w:eastAsiaTheme="majorEastAsia" w:hAnsiTheme="majorHAnsi" w:cstheme="majorBidi"/>
+      <w:color w:val="2F5496" w:themeColor="accent1" w:themeShade="BF"/>
+      <w:sz w:val="26"/>
+      <w:szCs w:val="26"/>
+    </w:rPr>
+  </w:style>
+  <w:style w:type="character" w:customStyle="1" w:styleId="Kop1Char">
+    <w:name w:val="Kop 1 Char"/>
+    <w:basedOn w:val="Standaardalinea-lettertype"/>
+    <w:link w:val="Kop1"/>
+    <w:uiPriority w:val="9"/>
+    <w:rsid w:val="00B64F2B"/>
+    <w:rPr>
+      <w:rFonts w:asciiTheme="majorHAnsi" w:eastAsiaTheme="majorEastAsia" w:hAnsiTheme="majorHAnsi" w:cstheme="majorBidi"/>
+      <w:color w:val="2F5496" w:themeColor="accent1" w:themeShade="BF"/>
+      <w:sz w:val="32"/>
+      <w:szCs w:val="32"/>
+    </w:rPr>
   </w:style>
 </w:styles>
 </file>

--- a/OOAD Herkansing.docx
+++ b/OOAD Herkansing.docx
@@ -86,16 +86,7 @@
         <w:t xml:space="preserve">De docent kiest een kennistoets en start deze in (een van) zijn </w:t>
       </w:r>
       <w:r>
-        <w:t xml:space="preserve">lokalen. </w:t>
-      </w:r>
-      <w:r>
-        <w:t>Studenten kunnen zich vervolgens aanmelden bij het lokaal. Daarbij dienen ze een studentnaam op te geven.</w:t>
-      </w:r>
-      <w:r>
-        <w:t xml:space="preserve"> </w:t>
-      </w:r>
-      <w:r>
-        <w:t>De student beantwoordt de vragen een voor een. Daarbij moet het mogelijk zijn om op een eenvoudige manier door de vragen te navigeren en terug te gaan naar een eerder bekeken vraag om alsnog een antwoord te geven of het eerder gegeven antwoord aan te passen. Als de student alle vragen heeft beantwoord, dan geeft hij aan dat hij klaar is.</w:t>
+        <w:t>lokalen. Studenten kunnen zich vervolgens aanmelden bij het lokaal. Daarbij dienen ze een studentnaam op te geven. De student beantwoordt de vragen een voor een. Daarbij moet het mogelijk zijn om op een eenvoudige manier door de vragen te navigeren en terug te gaan naar een eerder bekeken vraag om alsnog een antwoord te geven of het eerder gegeven antwoord aan te passen. Als de student alle vragen heeft beantwoord, dan geeft hij aan dat hij klaar is.</w:t>
       </w:r>
     </w:p>
     <w:p>
@@ -233,78 +224,63 @@
           <w:lang w:val="en-GB"/>
         </w:rPr>
       </w:pPr>
-    </w:p>
-    <w:p>
-      <w:pPr>
-        <w:rPr>
-          <w:b/>
-          <w:bCs/>
+      <w:r>
+        <w:rPr>
           <w:lang w:val="en-GB"/>
         </w:rPr>
-      </w:pPr>
-      <w:r>
-        <w:rPr>
-          <w:b/>
-          <w:bCs/>
-          <w:lang w:val="en-GB"/>
+        <w:t>.</w:t>
+      </w:r>
+    </w:p>
+    <w:p>
+      <w:pPr>
+        <w:rPr>
+          <w:b/>
+          <w:bCs/>
+        </w:rPr>
+      </w:pPr>
+      <w:r>
+        <w:rPr>
+          <w:b/>
+          <w:bCs/>
         </w:rPr>
         <w:t>Reliability</w:t>
       </w:r>
     </w:p>
-    <w:p>
-      <w:pPr>
-        <w:rPr>
-          <w:lang w:val="en-GB"/>
-        </w:rPr>
-      </w:pPr>
-    </w:p>
-    <w:p>
-      <w:pPr>
-        <w:rPr>
-          <w:b/>
-          <w:bCs/>
-          <w:lang w:val="en-GB"/>
-        </w:rPr>
-      </w:pPr>
-      <w:r>
-        <w:rPr>
-          <w:b/>
-          <w:bCs/>
-          <w:lang w:val="en-GB"/>
+    <w:p/>
+    <w:p>
+      <w:pPr>
+        <w:rPr>
+          <w:b/>
+          <w:bCs/>
+        </w:rPr>
+      </w:pPr>
+      <w:r>
+        <w:rPr>
+          <w:b/>
+          <w:bCs/>
         </w:rPr>
         <w:t>Performance</w:t>
       </w:r>
     </w:p>
-    <w:p>
-      <w:pPr>
-        <w:rPr>
-          <w:lang w:val="en-GB"/>
-        </w:rPr>
-      </w:pPr>
-    </w:p>
-    <w:p>
-      <w:pPr>
-        <w:rPr>
-          <w:b/>
-          <w:bCs/>
-          <w:lang w:val="en-GB"/>
-        </w:rPr>
-      </w:pPr>
-      <w:r>
-        <w:rPr>
-          <w:b/>
-          <w:bCs/>
-          <w:lang w:val="en-GB"/>
+    <w:p/>
+    <w:p>
+      <w:pPr>
+        <w:rPr>
+          <w:b/>
+          <w:bCs/>
+        </w:rPr>
+      </w:pPr>
+      <w:r>
+        <w:rPr>
+          <w:b/>
+          <w:bCs/>
         </w:rPr>
         <w:t>Supportability</w:t>
       </w:r>
     </w:p>
     <w:p>
       <w:r>
-        <w:t>Bij Educom bestaat de wens om de puntentelling flexibel te maken, d.w.z. er moet makkelijk overgestapt kunnen worden op een andere systematiek.</w:t>
-      </w:r>
-      <w:r>
-        <w:t xml:space="preserve"> </w:t>
+        <w:t xml:space="preserve">Bij Educom bestaat de wens om de puntentelling flexibel te maken, d.w.z. er moet makkelijk overgestapt kunnen worden op een andere systematiek. </w:t>
       </w:r>
       <w:r>
         <w:t xml:space="preserve">Daarom zal het systeem enigszins configureerbaar zijn om </w:t>
@@ -333,10 +309,7 @@
     <w:p/>
     <w:p>
       <w:r>
-        <w:t>De eerste versie van Provo is gericht op de Nederlandse markt. In de toekomst wil Educom ook versies in andere talen (bijv. Engels, Duits, Frans en Spaans) op de markt brengen.</w:t>
-      </w:r>
-      <w:r>
-        <w:t>(</w:t>
+        <w:t>De eerste versie van Provo is gericht op de Nederlandse markt. In de toekomst wil Educom ook versies in andere talen (bijv. Engels, Duits, Frans en Spaans) op de markt brengen.(</w:t>
       </w:r>
       <w:proofErr w:type="spellStart"/>
       <w:r>
@@ -371,28 +344,7 @@
     </w:p>
     <w:p>
       <w:r>
-        <w:t>O</w:t>
-      </w:r>
-      <w:r>
-        <w:t>bjectgeoriënteerde analyse</w:t>
-      </w:r>
-      <w:r>
-        <w:t>s</w:t>
-      </w:r>
-      <w:r>
-        <w:t xml:space="preserve"> en ontwerp</w:t>
-      </w:r>
-      <w:r>
-        <w:t>en</w:t>
-      </w:r>
-      <w:r>
-        <w:t xml:space="preserve"> in UML </w:t>
-      </w:r>
-      <w:r>
-        <w:t>worden gemaakt</w:t>
-      </w:r>
-      <w:r>
-        <w:t xml:space="preserve"> volgens de richtlijnen gegeven in </w:t>
+        <w:t xml:space="preserve">Objectgeoriënteerde analyses en ontwerpen in UML worden gemaakt volgens de richtlijnen gegeven in </w:t>
       </w:r>
       <w:proofErr w:type="spellStart"/>
       <w:r>
@@ -410,34 +362,21 @@
           <w:color w:val="2F5496" w:themeColor="accent1" w:themeShade="BF"/>
           <w:sz w:val="32"/>
           <w:szCs w:val="32"/>
-          <w:lang w:val="en-GB"/>
-        </w:rPr>
-      </w:pPr>
-      <w:r>
-        <w:rPr>
-          <w:lang w:val="en-GB"/>
-        </w:rPr>
+        </w:rPr>
+      </w:pPr>
+      <w:r>
         <w:br w:type="page"/>
       </w:r>
     </w:p>
     <w:p>
       <w:pPr>
         <w:pStyle w:val="Kop1"/>
-        <w:rPr>
-          <w:lang w:val="en-GB"/>
-        </w:rPr>
-      </w:pPr>
-      <w:r>
-        <w:rPr>
-          <w:lang w:val="en-GB"/>
-        </w:rPr>
+      </w:pPr>
+      <w:r>
         <w:lastRenderedPageBreak/>
         <w:t>Fully dressed Usecases</w:t>
       </w:r>
       <w:r>
-        <w:rPr>
-          <w:lang w:val="en-GB"/>
-        </w:rPr>
         <w:t xml:space="preserve"> </w:t>
       </w:r>
     </w:p>
@@ -446,44 +385,14 @@
         <w:rPr>
           <w:b/>
           <w:bCs/>
-          <w:lang w:val="en-GB"/>
-        </w:rPr>
-      </w:pPr>
-      <w:proofErr w:type="spellStart"/>
-      <w:r>
-        <w:rPr>
-          <w:b/>
-          <w:bCs/>
-          <w:lang w:val="en-GB"/>
-        </w:rPr>
-        <w:t>Kennistoets</w:t>
-      </w:r>
-      <w:proofErr w:type="spellEnd"/>
-      <w:r>
-        <w:rPr>
-          <w:b/>
-          <w:bCs/>
-          <w:lang w:val="en-GB"/>
-        </w:rPr>
-        <w:t xml:space="preserve"> </w:t>
-      </w:r>
-      <w:proofErr w:type="spellStart"/>
-      <w:r>
-        <w:rPr>
-          <w:b/>
-          <w:bCs/>
-          <w:lang w:val="en-GB"/>
-        </w:rPr>
-        <w:t>aanmaken</w:t>
-      </w:r>
-      <w:proofErr w:type="spellEnd"/>
-      <w:r>
-        <w:rPr>
-          <w:b/>
-          <w:bCs/>
-          <w:lang w:val="en-GB"/>
-        </w:rPr>
-        <w:t xml:space="preserve"> </w:t>
+        </w:rPr>
+      </w:pPr>
+      <w:r>
+        <w:rPr>
+          <w:b/>
+          <w:bCs/>
+        </w:rPr>
+        <w:t xml:space="preserve">Kennistoets aanmaken </w:t>
       </w:r>
     </w:p>
     <w:p>
@@ -1843,6 +1752,7 @@
   <w:style w:type="character" w:default="1" w:styleId="Standaardalinea-lettertype">
     <w:name w:val="Default Paragraph Font"/>
     <w:uiPriority w:val="1"/>
+    <w:semiHidden/>
     <w:unhideWhenUsed/>
   </w:style>
   <w:style w:type="table" w:default="1" w:styleId="Standaardtabel">
